--- a/E/A_Vocabulary_of_the_Shanghai_Dialect-images-37.docx
+++ b/E/A_Vocabulary_of_the_Shanghai_Dialect-images-37.docx
@@ -128,7 +128,6 @@
               </w:rPr>
               <w:t xml:space="preserve">Equitable, </w:t>
             </w:r>
-            <w:proofErr w:type="gramStart"/>
             <w:r>
               <w:rPr>
                 <w:rFonts w:ascii="Times New Roman" w:eastAsia="SimSun" w:hAnsi="Times New Roman" w:cs="Times New Roman"/>
@@ -169,16 +168,7 @@
                 <w:sz w:val="24"/>
                 <w:szCs w:val="24"/>
               </w:rPr>
-              <w:t>ng</w:t>
-            </w:r>
-            <w:proofErr w:type="gramEnd"/>
-            <w:r>
-              <w:rPr>
-                <w:rFonts w:ascii="Times New Roman" w:eastAsia="SimSun" w:hAnsi="Times New Roman" w:cs="Times New Roman"/>
-                <w:sz w:val="24"/>
-                <w:szCs w:val="24"/>
-              </w:rPr>
-              <w:t xml:space="preserve"> bing.</w:t>
+              <w:t>ng bing.</w:t>
             </w:r>
           </w:p>
         </w:tc>
@@ -361,7 +351,6 @@
               </w:rPr>
               <w:t>zz heu</w:t>
             </w:r>
-            <w:proofErr w:type="gramStart"/>
             <w:r>
               <w:rPr>
                 <w:rFonts w:ascii="Times New Roman" w:eastAsia="SimSun" w:hAnsi="Times New Roman" w:cs="Times New Roman"/>
@@ -394,7 +383,6 @@
               </w:rPr>
               <w:t xml:space="preserve"> </w:t>
             </w:r>
-            <w:proofErr w:type="gramEnd"/>
             <w:r>
               <w:rPr>
                 <w:rFonts w:ascii="Times New Roman" w:eastAsia="SimSun" w:hAnsi="Times New Roman" w:cs="Times New Roman"/>
@@ -578,7 +566,6 @@
                 <w:szCs w:val="24"/>
               </w:rPr>
             </w:pPr>
-            <w:proofErr w:type="gramStart"/>
             <w:r>
               <w:rPr>
                 <w:rFonts w:ascii="Times New Roman" w:eastAsia="SimSun" w:hAnsi="Times New Roman" w:cs="Times New Roman"/>
@@ -596,7 +583,6 @@
               </w:rPr>
               <w:t>涂抹</w:t>
             </w:r>
-            <w:proofErr w:type="gramEnd"/>
             <w:r>
               <w:rPr>
                 <w:rFonts w:ascii="Times New Roman" w:eastAsia="SimSun" w:hAnsi="Times New Roman" w:cs="Times New Roman"/>
@@ -790,7 +776,6 @@
               </w:rPr>
               <w:t xml:space="preserve">, </w:t>
             </w:r>
-            <w:proofErr w:type="gramStart"/>
             <w:r>
               <w:rPr>
                 <w:rFonts w:ascii="Times New Roman" w:eastAsia="SimSun" w:hAnsi="Times New Roman" w:cs="Times New Roman"/>
@@ -867,7 +852,6 @@
               </w:rPr>
               <w:t>失</w:t>
             </w:r>
-            <w:proofErr w:type="gramEnd"/>
             <w:r>
               <w:rPr>
                 <w:rFonts w:ascii="Times New Roman" w:eastAsia="SimSun" w:hAnsi="Times New Roman" w:cs="Times New Roman"/>
@@ -1108,16 +1092,7 @@
                 <w:sz w:val="24"/>
                 <w:szCs w:val="24"/>
               </w:rPr>
-              <w:t xml:space="preserve"> </w:t>
-            </w:r>
-            <w:proofErr w:type="gramStart"/>
-            <w:r>
-              <w:rPr>
-                <w:rFonts w:ascii="Times New Roman" w:eastAsia="SimSun" w:hAnsi="Times New Roman" w:cs="Times New Roman"/>
-                <w:sz w:val="24"/>
-                <w:szCs w:val="24"/>
-              </w:rPr>
-              <w:t>error</w:t>
+              <w:t xml:space="preserve"> error</w:t>
             </w:r>
             <w:r>
               <w:rPr>
@@ -1136,7 +1111,6 @@
               </w:rPr>
               <w:t>以</w:t>
             </w:r>
-            <w:proofErr w:type="gramEnd"/>
             <w:r>
               <w:rPr>
                 <w:rFonts w:ascii="Times New Roman" w:eastAsia="SimSun" w:hAnsi="Times New Roman" w:cs="Times New Roman"/>
@@ -1219,7 +1193,6 @@
                 <w:szCs w:val="24"/>
               </w:rPr>
             </w:pPr>
-            <w:proofErr w:type="gramStart"/>
             <w:r>
               <w:rPr>
                 <w:rFonts w:ascii="Times New Roman" w:eastAsia="SimSun" w:hAnsi="Times New Roman" w:cs="Times New Roman"/>
@@ -1244,7 +1217,6 @@
               </w:rPr>
               <w:t>癉疽</w:t>
             </w:r>
-            <w:proofErr w:type="gramEnd"/>
             <w:r>
               <w:rPr>
                 <w:rFonts w:ascii="Times New Roman" w:eastAsia="SimSun" w:hAnsi="Times New Roman" w:cs="Times New Roman"/>
@@ -1319,7 +1291,6 @@
               </w:rPr>
               <w:t xml:space="preserve"> </w:t>
             </w:r>
-            <w:proofErr w:type="gramStart"/>
             <w:r>
               <w:rPr>
                 <w:rFonts w:ascii="Times New Roman" w:eastAsia="SimSun" w:hAnsi="Times New Roman" w:cs="Times New Roman"/>
@@ -1344,16 +1315,7 @@
                 <w:sz w:val="24"/>
                 <w:szCs w:val="24"/>
               </w:rPr>
-              <w:t xml:space="preserve"> dau</w:t>
-            </w:r>
-            <w:proofErr w:type="gramEnd"/>
-            <w:r>
-              <w:rPr>
-                <w:rFonts w:ascii="Times New Roman" w:eastAsia="SimSun" w:hAnsi="Times New Roman" w:cs="Times New Roman"/>
-                <w:sz w:val="24"/>
-                <w:szCs w:val="24"/>
-              </w:rPr>
-              <w:t xml:space="preserve"> </w:t>
+              <w:t xml:space="preserve"> dau </w:t>
             </w:r>
             <w:r>
               <w:rPr>
@@ -1487,7 +1449,6 @@
               </w:rPr>
               <w:t xml:space="preserve"> </w:t>
             </w:r>
-            <w:proofErr w:type="gramStart"/>
             <w:r>
               <w:rPr>
                 <w:rFonts w:ascii="Times New Roman" w:eastAsia="SimSun" w:hAnsi="Times New Roman" w:cs="Times New Roman"/>
@@ -1521,7 +1482,6 @@
               </w:rPr>
               <w:t>ú</w:t>
             </w:r>
-            <w:proofErr w:type="gramEnd"/>
             <w:r>
               <w:rPr>
                 <w:rFonts w:ascii="Times New Roman" w:eastAsia="SimSun" w:hAnsi="Times New Roman" w:cs="Times New Roman"/>
@@ -1687,7 +1647,6 @@
                 <w:szCs w:val="24"/>
               </w:rPr>
             </w:pPr>
-            <w:proofErr w:type="gramStart"/>
             <w:r>
               <w:rPr>
                 <w:rFonts w:ascii="Times New Roman" w:eastAsia="SimSun" w:hAnsi="Times New Roman" w:cs="Times New Roman"/>
@@ -1713,7 +1672,6 @@
               </w:rPr>
               <w:t>特特裏</w:t>
             </w:r>
-            <w:proofErr w:type="gramEnd"/>
             <w:r>
               <w:rPr>
                 <w:rFonts w:ascii="Times New Roman" w:eastAsia="SimSun" w:hAnsi="Times New Roman" w:cs="Times New Roman"/>
@@ -2517,16 +2475,7 @@
                 <w:sz w:val="24"/>
                 <w:szCs w:val="24"/>
               </w:rPr>
-              <w:t xml:space="preserve">kí </w:t>
-            </w:r>
-            <w:proofErr w:type="gramStart"/>
-            <w:r>
-              <w:rPr>
-                <w:rFonts w:ascii="Times New Roman" w:eastAsia="SimSun" w:hAnsi="Times New Roman" w:cs="Times New Roman"/>
-                <w:sz w:val="24"/>
-                <w:szCs w:val="24"/>
-              </w:rPr>
-              <w:t xml:space="preserve">nyih, </w:t>
+              <w:t xml:space="preserve">kí nyih, </w:t>
             </w:r>
             <w:r>
               <w:rPr>
@@ -2555,7 +2504,6 @@
               </w:rPr>
               <w:t>業</w:t>
             </w:r>
-            <w:proofErr w:type="gramEnd"/>
             <w:r>
               <w:rPr>
                 <w:rFonts w:ascii="Times New Roman" w:eastAsia="SimSun" w:hAnsi="Times New Roman" w:cs="Times New Roman"/>
@@ -2785,7 +2733,6 @@
                 <w:szCs w:val="24"/>
               </w:rPr>
             </w:pPr>
-            <w:proofErr w:type="gramStart"/>
             <w:r>
               <w:rPr>
                 <w:rFonts w:ascii="Times New Roman" w:eastAsia="SimSun" w:hAnsi="Times New Roman" w:cs="Times New Roman"/>
@@ -2812,7 +2759,6 @@
               </w:rPr>
               <w:t>可敬</w:t>
             </w:r>
-            <w:proofErr w:type="gramEnd"/>
             <w:r>
               <w:rPr>
                 <w:rFonts w:ascii="Times New Roman" w:eastAsia="SimSun" w:hAnsi="Times New Roman" w:cs="Times New Roman"/>
@@ -2887,7 +2833,6 @@
                 <w:szCs w:val="24"/>
               </w:rPr>
             </w:pPr>
-            <w:proofErr w:type="gramStart"/>
             <w:r>
               <w:rPr>
                 <w:rFonts w:ascii="Times New Roman" w:eastAsia="SimSun" w:hAnsi="Times New Roman" w:cs="Times New Roman"/>
@@ -2922,7 +2867,6 @@
               </w:rPr>
               <w:t>價錢</w:t>
             </w:r>
-            <w:proofErr w:type="gramEnd"/>
             <w:r>
               <w:rPr>
                 <w:rFonts w:ascii="Times New Roman" w:eastAsia="SimSun" w:hAnsi="Times New Roman" w:cs="Times New Roman"/>
@@ -3599,16 +3543,7 @@
                 <w:sz w:val="24"/>
                 <w:szCs w:val="24"/>
               </w:rPr>
-              <w:t>Eternally, (</w:t>
-            </w:r>
-            <w:proofErr w:type="gramStart"/>
-            <w:r>
-              <w:rPr>
-                <w:rFonts w:ascii="Times New Roman" w:eastAsia="SimSun" w:hAnsi="Times New Roman" w:cs="Times New Roman"/>
-                <w:sz w:val="24"/>
-                <w:szCs w:val="24"/>
-              </w:rPr>
-              <w:t>existing</w:t>
+              <w:t>Eternally, (existing</w:t>
             </w:r>
             <w:r>
               <w:rPr>
@@ -3626,7 +3561,6 @@
               </w:rPr>
               <w:t xml:space="preserve"> </w:t>
             </w:r>
-            <w:proofErr w:type="gramEnd"/>
             <w:r>
               <w:rPr>
                 <w:rFonts w:ascii="Times New Roman" w:eastAsia="SimSun" w:hAnsi="Times New Roman" w:cs="Times New Roman"/>
@@ -3677,7 +3611,6 @@
                 <w:szCs w:val="24"/>
               </w:rPr>
             </w:pPr>
-            <w:proofErr w:type="gramStart"/>
             <w:r>
               <w:rPr>
                 <w:rFonts w:ascii="Times New Roman" w:eastAsia="SimSun" w:hAnsi="Times New Roman" w:cs="Times New Roman"/>
@@ -3728,7 +3661,6 @@
               </w:rPr>
               <w:t>為</w:t>
             </w:r>
-            <w:proofErr w:type="gramEnd"/>
             <w:r>
               <w:rPr>
                 <w:rFonts w:ascii="Times New Roman" w:eastAsia="SimSun" w:hAnsi="Times New Roman" w:cs="Times New Roman"/>
@@ -3886,6 +3818,15 @@
                 <w:lang w:eastAsia="zh-CN"/>
               </w:rPr>
               <w:t xml:space="preserve">, </w:t>
+            </w:r>
+            <w:r>
+              <w:rPr>
+                <w:rFonts w:ascii="Times New Roman" w:eastAsia="SimSun" w:hAnsi="Times New Roman" w:cs="Times New Roman" w:hint="eastAsia"/>
+                <w:sz w:val="24"/>
+                <w:szCs w:val="24"/>
+                <w:lang w:eastAsia="zh-CN"/>
+              </w:rPr>
+              <w:t xml:space="preserve">zun </w:t>
             </w:r>
             <w:r>
               <w:rPr>
@@ -4028,16 +3969,7 @@
                 <w:sz w:val="24"/>
                 <w:szCs w:val="24"/>
               </w:rPr>
-              <w:t xml:space="preserve"> mau</w:t>
-            </w:r>
-            <w:proofErr w:type="gramStart"/>
-            <w:r>
-              <w:rPr>
-                <w:rFonts w:ascii="Times New Roman" w:eastAsia="SimSun" w:hAnsi="Times New Roman" w:cs="Times New Roman"/>
-                <w:sz w:val="24"/>
-                <w:szCs w:val="24"/>
-              </w:rPr>
-              <w:t xml:space="preserve">’, </w:t>
+              <w:t xml:space="preserve"> mau’, </w:t>
             </w:r>
             <w:r>
               <w:rPr>
@@ -4055,7 +3987,6 @@
               </w:rPr>
               <w:t>規矩</w:t>
             </w:r>
-            <w:proofErr w:type="gramEnd"/>
             <w:r>
               <w:rPr>
                 <w:rFonts w:ascii="Times New Roman" w:eastAsia="SimSun" w:hAnsi="Times New Roman" w:cs="Times New Roman"/>
@@ -4171,7 +4102,6 @@
                 <w:szCs w:val="24"/>
               </w:rPr>
             </w:pPr>
-            <w:proofErr w:type="gramStart"/>
             <w:r>
               <w:rPr>
                 <w:rFonts w:ascii="Times New Roman" w:eastAsia="SimSun" w:hAnsi="Times New Roman" w:cs="Times New Roman"/>
@@ -4259,7 +4189,6 @@
               </w:rPr>
               <w:t>没</w:t>
             </w:r>
-            <w:proofErr w:type="gramEnd"/>
             <w:r>
               <w:rPr>
                 <w:rFonts w:ascii="Times New Roman" w:eastAsia="SimSun" w:hAnsi="Times New Roman" w:cs="Times New Roman"/>
@@ -4310,7 +4239,6 @@
                 <w:szCs w:val="24"/>
               </w:rPr>
             </w:pPr>
-            <w:proofErr w:type="gramStart"/>
             <w:r>
               <w:rPr>
                 <w:rFonts w:ascii="Times New Roman" w:eastAsia="SimSun" w:hAnsi="Times New Roman" w:cs="Times New Roman"/>
@@ -4344,7 +4272,6 @@
               </w:rPr>
               <w:t>福音個</w:t>
             </w:r>
-            <w:proofErr w:type="gramEnd"/>
             <w:r>
               <w:rPr>
                 <w:rFonts w:ascii="Times New Roman" w:eastAsia="SimSun" w:hAnsi="Times New Roman" w:cs="Times New Roman"/>
@@ -4392,7 +4319,7 @@
                 <w:sz w:val="24"/>
                 <w:szCs w:val="24"/>
               </w:rPr>
-              <w:t xml:space="preserve"> fój yun kú’, (the writers) </w:t>
+              <w:t xml:space="preserve">  kú’, (the writers) </w:t>
             </w:r>
             <w:r>
               <w:rPr>
@@ -4427,7 +4354,42 @@
                 <w:sz w:val="24"/>
                 <w:szCs w:val="24"/>
               </w:rPr>
-              <w:t xml:space="preserve">tsú’ fóh yun sû kú’ niun </w:t>
+              <w:t xml:space="preserve">tsú’ fóh yun sû </w:t>
+            </w:r>
+            <w:r>
+              <w:rPr>
+                <w:rFonts w:ascii="Times New Roman" w:eastAsia="SimSun" w:hAnsi="Times New Roman" w:cs="Times New Roman" w:hint="eastAsia"/>
+                <w:sz w:val="24"/>
+                <w:szCs w:val="24"/>
+                <w:lang w:eastAsia="zh-CN"/>
+              </w:rPr>
+              <w:t>sz</w:t>
+            </w:r>
+            <w:r>
+              <w:rPr>
+                <w:rFonts w:ascii="Times New Roman" w:eastAsia="SimSun" w:hAnsi="Times New Roman" w:cs="Times New Roman"/>
+                <w:sz w:val="24"/>
+                <w:szCs w:val="24"/>
+                <w:lang w:eastAsia="zh-CN"/>
+              </w:rPr>
+              <w:t>’</w:t>
+            </w:r>
+            <w:r>
+              <w:rPr>
+                <w:rFonts w:ascii="Times New Roman" w:eastAsia="SimSun" w:hAnsi="Times New Roman" w:cs="Times New Roman" w:hint="eastAsia"/>
+                <w:sz w:val="24"/>
+                <w:szCs w:val="24"/>
+                <w:lang w:eastAsia="zh-CN"/>
+              </w:rPr>
+              <w:t xml:space="preserve"> </w:t>
+            </w:r>
+            <w:r>
+              <w:rPr>
+                <w:rFonts w:ascii="Times New Roman" w:eastAsia="SimSun" w:hAnsi="Times New Roman" w:cs="Times New Roman"/>
+                <w:sz w:val="24"/>
+                <w:szCs w:val="24"/>
+              </w:rPr>
+              <w:t xml:space="preserve">kú’ niun </w:t>
             </w:r>
             <w:r>
               <w:rPr>
@@ -4686,7 +4648,6 @@
               </w:rPr>
               <w:t xml:space="preserve"> </w:t>
             </w:r>
-            <w:proofErr w:type="gramStart"/>
             <w:r>
               <w:rPr>
                 <w:rFonts w:ascii="Times New Roman" w:eastAsia="SimSun" w:hAnsi="Times New Roman" w:cs="Times New Roman"/>
@@ -4713,7 +4674,6 @@
               </w:rPr>
               <w:t>均匀</w:t>
             </w:r>
-            <w:proofErr w:type="gramEnd"/>
             <w:r>
               <w:rPr>
                 <w:rFonts w:ascii="Times New Roman" w:eastAsia="SimSun" w:hAnsi="Times New Roman" w:cs="Times New Roman"/>
